--- a/Booze Clues Bar Deals.docx
+++ b/Booze Clues Bar Deals.docx
@@ -9,50 +9,211 @@
     </w:p>
     <w:p/>
     <w:p>
-      <w:r>
-        <w:t xml:space="preserve">Five1eight  </w:t>
-      </w:r>
-    </w:p>
-    <w:p/>
-    <w:p/>
-    <w:p/>
-    <w:p/>
-    <w:p>
-      <w:r>
+      <w:pPr>
+        <w:rPr>
+          <w:u w:val="single"/>
+        </w:rPr>
+      </w:pPr>
+      <w:r>
+        <w:rPr>
+          <w:u w:val="single"/>
+        </w:rPr>
+        <w:t>Five1eight</w:t>
+      </w:r>
+      <w:r>
+        <w:rPr>
+          <w:u w:val="single"/>
+        </w:rPr>
+        <w:t>:</w:t>
+      </w:r>
+      <w:r>
+        <w:rPr>
+          <w:u w:val="single"/>
+        </w:rPr>
+        <w:t xml:space="preserve">  </w:t>
+      </w:r>
+    </w:p>
+    <w:p>
+      <w:r>
+        <w:t xml:space="preserve">Thursday Night is </w:t>
+      </w:r>
+      <w:r>
+        <w:rPr>
+          <w:i/>
+        </w:rPr>
+        <w:t xml:space="preserve">College Night </w:t>
+      </w:r>
+      <w:r>
+        <w:t xml:space="preserve"> - $</w:t>
+      </w:r>
+      <w:r>
+        <w:t xml:space="preserve">3 well drinks, $4 pitchers, &amp; </w:t>
+      </w:r>
+      <w:r>
+        <w:t>$1 drafts</w:t>
+      </w:r>
+    </w:p>
+    <w:p>
+      <w:r>
+        <w:t>Friday Night</w:t>
+      </w:r>
+    </w:p>
+    <w:p/>
+    <w:p/>
+    <w:p>
+      <w:pPr>
+        <w:rPr>
+          <w:u w:val="single"/>
+        </w:rPr>
+      </w:pPr>
+      <w:r>
+        <w:rPr>
+          <w:u w:val="single"/>
+        </w:rPr>
         <w:t>Greenroom</w:t>
       </w:r>
-    </w:p>
-    <w:p/>
-    <w:p/>
-    <w:p/>
-    <w:p/>
-    <w:p>
-      <w:r>
+      <w:r>
+        <w:rPr>
+          <w:u w:val="single"/>
+        </w:rPr>
+        <w:t>:</w:t>
+      </w:r>
+    </w:p>
+    <w:p/>
+    <w:p/>
+    <w:p/>
+    <w:p/>
+    <w:p>
+      <w:pPr>
+        <w:rPr>
+          <w:u w:val="single"/>
+        </w:rPr>
+      </w:pPr>
+      <w:r>
+        <w:rPr>
+          <w:u w:val="single"/>
+        </w:rPr>
         <w:t>Monopole</w:t>
       </w:r>
-    </w:p>
-    <w:p/>
-    <w:p/>
-    <w:p/>
-    <w:p/>
-    <w:p>
-      <w:r>
-        <w:t>Peabody’s</w:t>
-      </w:r>
-    </w:p>
-    <w:p/>
-    <w:p/>
-    <w:p/>
-    <w:p>
+      <w:r>
+        <w:rPr>
+          <w:u w:val="single"/>
+        </w:rPr>
+        <w:t>:</w:t>
+      </w:r>
+    </w:p>
+    <w:p>
+      <w:r>
+        <w:t>Sunday – $3 Sierra Nevada pints ALL DAY</w:t>
+      </w:r>
+    </w:p>
+    <w:p>
+      <w:pPr>
+        <w:rPr>
+          <w:rFonts w:eastAsia="Times New Roman" w:cs="Times New Roman"/>
+          <w:color w:val="000000"/>
+          <w:shd w:val="clear" w:color="auto" w:fill="F5F1EE"/>
+        </w:rPr>
+      </w:pPr>
+      <w:r>
+        <w:t xml:space="preserve">Monday -  </w:t>
+      </w:r>
+      <w:r>
+        <w:rPr>
+          <w:rFonts w:eastAsia="Times New Roman" w:cs="Times New Roman"/>
+          <w:color w:val="000000"/>
+          <w:shd w:val="clear" w:color="auto" w:fill="F5F1EE"/>
+        </w:rPr>
+        <w:t>$3.50 Lagunitas Pints, $2.50 pitchers &amp; $2.50 bar drinks</w:t>
+      </w:r>
+    </w:p>
+    <w:p>
+      <w:pPr>
+        <w:rPr>
+          <w:rFonts w:eastAsia="Times New Roman" w:cs="Times New Roman"/>
+          <w:color w:val="000000"/>
+          <w:shd w:val="clear" w:color="auto" w:fill="F5F1EE"/>
+        </w:rPr>
+      </w:pPr>
+      <w:r>
+        <w:rPr>
+          <w:rFonts w:eastAsia="Times New Roman" w:cs="Times New Roman"/>
+          <w:color w:val="000000"/>
+          <w:shd w:val="clear" w:color="auto" w:fill="F5F1EE"/>
+        </w:rPr>
+        <w:t>Tuesday - Fireball Night - $2.50 Fireball,</w:t>
+      </w:r>
+      <w:r>
+        <w:rPr>
+          <w:rFonts w:eastAsia="Times New Roman" w:cs="Times New Roman"/>
+          <w:color w:val="000000"/>
+          <w:shd w:val="clear" w:color="auto" w:fill="F5F1EE"/>
+        </w:rPr>
+        <w:t xml:space="preserve"> </w:t>
+      </w:r>
+      <w:r>
+        <w:rPr>
+          <w:rFonts w:eastAsia="Times New Roman" w:cs="Times New Roman"/>
+          <w:color w:val="000000"/>
+          <w:shd w:val="clear" w:color="auto" w:fill="F5F1EE"/>
+        </w:rPr>
+        <w:t>$2.50</w:t>
+      </w:r>
+      <w:r>
+        <w:rPr>
+          <w:rFonts w:eastAsia="Times New Roman" w:cs="Times New Roman"/>
+          <w:color w:val="000000"/>
+          <w:shd w:val="clear" w:color="auto" w:fill="F5F1EE"/>
+        </w:rPr>
+        <w:t xml:space="preserve"> Pitchers, $2.50 Flavored Vodka </w:t>
+      </w:r>
       <w:bookmarkStart w:id="0" w:name="_GoBack"/>
       <w:bookmarkEnd w:id="0"/>
-    </w:p>
-    <w:p>
-      <w:proofErr w:type="spellStart"/>
+      <w:r>
+        <w:rPr>
+          <w:rFonts w:eastAsia="Times New Roman" w:cs="Times New Roman"/>
+          <w:color w:val="000000"/>
+          <w:shd w:val="clear" w:color="auto" w:fill="F5F1EE"/>
+        </w:rPr>
+        <w:t>Drinks, $2.50 Yuengling Pints</w:t>
+      </w:r>
+    </w:p>
+    <w:p>
+      <w:pPr>
+        <w:rPr>
+          <w:rFonts w:eastAsia="Times New Roman" w:cs="Times New Roman"/>
+        </w:rPr>
+      </w:pPr>
+      <w:r>
+        <w:rPr>
+          <w:rFonts w:eastAsia="Times New Roman" w:cs="Times New Roman"/>
+        </w:rPr>
+        <w:t>Wednesday –</w:t>
+      </w:r>
+      <w:r>
+        <w:rPr>
+          <w:rFonts w:eastAsia="Times New Roman" w:cs="Times New Roman"/>
+        </w:rPr>
+        <w:t xml:space="preserve"> Wing night 60 cent wings. $2.50 pitchers, </w:t>
+      </w:r>
+    </w:p>
+    <w:p/>
+    <w:p/>
+    <w:p/>
+    <w:p/>
+    <w:p>
+      <w:r>
+        <w:t>Peabody’s</w:t>
+      </w:r>
+    </w:p>
+    <w:p/>
+    <w:p/>
+    <w:p/>
+    <w:p/>
+    <w:p>
       <w:r>
         <w:t>Hobies</w:t>
       </w:r>
-      <w:proofErr w:type="spellEnd"/>
     </w:p>
     <w:sectPr>
       <w:pgSz w:w="12240" w:h="15840"/>
@@ -247,6 +408,11 @@
     <w:semiHidden/>
     <w:unhideWhenUsed/>
   </w:style>
+  <w:style w:type="character" w:customStyle="1" w:styleId="apple-converted-space">
+    <w:name w:val="apple-converted-space"/>
+    <w:basedOn w:val="DefaultParagraphFont"/>
+    <w:rsid w:val="00124893"/>
+  </w:style>
 </w:styles>
 </file>
 
@@ -432,6 +598,11 @@
     <w:uiPriority w:val="99"/>
     <w:semiHidden/>
     <w:unhideWhenUsed/>
+  </w:style>
+  <w:style w:type="character" w:customStyle="1" w:styleId="apple-converted-space">
+    <w:name w:val="apple-converted-space"/>
+    <w:basedOn w:val="DefaultParagraphFont"/>
+    <w:rsid w:val="00124893"/>
   </w:style>
 </w:styles>
 </file>

--- a/Booze Clues Bar Deals.docx
+++ b/Booze Clues Bar Deals.docx
@@ -106,6 +106,9 @@
       <w:r>
         <w:t>Sunday – $3 Sierra Nevada pints ALL DAY</w:t>
       </w:r>
+      <w:r>
+        <w:t>.</w:t>
+      </w:r>
     </w:p>
     <w:p>
       <w:pPr>
@@ -126,6 +129,14 @@
         </w:rPr>
         <w:t>$3.50 Lagunitas Pints, $2.50 pitchers &amp; $2.50 bar drinks</w:t>
       </w:r>
+      <w:r>
+        <w:rPr>
+          <w:rFonts w:eastAsia="Times New Roman" w:cs="Times New Roman"/>
+          <w:color w:val="000000"/>
+          <w:shd w:val="clear" w:color="auto" w:fill="F5F1EE"/>
+        </w:rPr>
+        <w:t>.</w:t>
+      </w:r>
     </w:p>
     <w:p>
       <w:pPr>
@@ -141,7 +152,23 @@
           <w:color w:val="000000"/>
           <w:shd w:val="clear" w:color="auto" w:fill="F5F1EE"/>
         </w:rPr>
-        <w:t>Tuesday - Fireball Night - $2.50 Fireball,</w:t>
+        <w:t>Tuesday - Fireball Night - $2.50 Fireball</w:t>
+      </w:r>
+      <w:r>
+        <w:rPr>
+          <w:rFonts w:eastAsia="Times New Roman" w:cs="Times New Roman"/>
+          <w:color w:val="000000"/>
+          <w:shd w:val="clear" w:color="auto" w:fill="F5F1EE"/>
+        </w:rPr>
+        <w:t xml:space="preserve"> shots</w:t>
+      </w:r>
+      <w:r>
+        <w:rPr>
+          <w:rFonts w:eastAsia="Times New Roman" w:cs="Times New Roman"/>
+          <w:color w:val="000000"/>
+          <w:shd w:val="clear" w:color="auto" w:fill="F5F1EE"/>
+        </w:rPr>
+        <w:t>,</w:t>
       </w:r>
       <w:r>
         <w:rPr>
@@ -166,39 +193,235 @@
           <w:shd w:val="clear" w:color="auto" w:fill="F5F1EE"/>
         </w:rPr>
         <w:t xml:space="preserve"> Pitchers, $2.50 Flavored Vodka </w:t>
+      </w:r>
+      <w:r>
+        <w:rPr>
+          <w:rFonts w:eastAsia="Times New Roman" w:cs="Times New Roman"/>
+          <w:color w:val="000000"/>
+          <w:shd w:val="clear" w:color="auto" w:fill="F5F1EE"/>
+        </w:rPr>
+        <w:t>Drinks, $2.50 Yuengling Pints</w:t>
+      </w:r>
+      <w:r>
+        <w:rPr>
+          <w:rFonts w:eastAsia="Times New Roman" w:cs="Times New Roman"/>
+          <w:color w:val="000000"/>
+          <w:shd w:val="clear" w:color="auto" w:fill="F5F1EE"/>
+        </w:rPr>
+        <w:t>.</w:t>
+      </w:r>
+    </w:p>
+    <w:p>
+      <w:pPr>
+        <w:rPr>
+          <w:rFonts w:eastAsia="Times New Roman" w:cs="Times New Roman"/>
+        </w:rPr>
+      </w:pPr>
+      <w:r>
+        <w:rPr>
+          <w:rFonts w:eastAsia="Times New Roman" w:cs="Times New Roman"/>
+        </w:rPr>
+        <w:t>Wednesday –</w:t>
+      </w:r>
+      <w:r>
+        <w:rPr>
+          <w:rFonts w:eastAsia="Times New Roman" w:cs="Times New Roman"/>
+        </w:rPr>
+        <w:t xml:space="preserve"> Wing N</w:t>
+      </w:r>
+      <w:r>
+        <w:rPr>
+          <w:rFonts w:eastAsia="Times New Roman" w:cs="Times New Roman"/>
+        </w:rPr>
+        <w:t xml:space="preserve">ight </w:t>
+      </w:r>
+      <w:r>
+        <w:rPr>
+          <w:rFonts w:eastAsia="Times New Roman" w:cs="Times New Roman"/>
+        </w:rPr>
+        <w:t>60-cent</w:t>
+      </w:r>
+      <w:r>
+        <w:rPr>
+          <w:rFonts w:eastAsia="Times New Roman" w:cs="Times New Roman"/>
+        </w:rPr>
+        <w:t xml:space="preserve"> wings. $2.50 pitchers, </w:t>
+      </w:r>
+      <w:r>
+        <w:rPr>
+          <w:rFonts w:eastAsia="Times New Roman" w:cs="Times New Roman"/>
+          <w:color w:val="000000"/>
+          <w:shd w:val="clear" w:color="auto" w:fill="F5F1EE"/>
+        </w:rPr>
+        <w:t>$3.00 Sierra Nevada Pints</w:t>
+      </w:r>
+      <w:r>
+        <w:rPr>
+          <w:rFonts w:eastAsia="Times New Roman" w:cs="Times New Roman"/>
+          <w:color w:val="000000"/>
+        </w:rPr>
+        <w:t xml:space="preserve"> </w:t>
+      </w:r>
+      <w:r>
+        <w:rPr>
+          <w:rFonts w:eastAsia="Times New Roman" w:cs="Times New Roman"/>
+          <w:color w:val="000000"/>
+          <w:shd w:val="clear" w:color="auto" w:fill="F5F1EE"/>
+        </w:rPr>
+        <w:t>$2.50 Sailor Jerry Drinks, $2.50 Fireball shots</w:t>
+      </w:r>
+      <w:r>
+        <w:rPr>
+          <w:rFonts w:eastAsia="Times New Roman" w:cs="Times New Roman"/>
+          <w:color w:val="000000"/>
+          <w:shd w:val="clear" w:color="auto" w:fill="F5F1EE"/>
+        </w:rPr>
+        <w:t>.</w:t>
+      </w:r>
+    </w:p>
+    <w:p>
+      <w:pPr>
+        <w:rPr>
+          <w:rFonts w:eastAsia="Times New Roman" w:cs="Times New Roman"/>
+          <w:color w:val="000000"/>
+          <w:shd w:val="clear" w:color="auto" w:fill="F5F1EE"/>
+        </w:rPr>
+      </w:pPr>
+      <w:r>
+        <w:rPr>
+          <w:rFonts w:eastAsia="Times New Roman" w:cs="Times New Roman"/>
+        </w:rPr>
+        <w:t xml:space="preserve">Thursday – Flight </w:t>
+      </w:r>
+      <w:r>
+        <w:rPr>
+          <w:rFonts w:eastAsia="Times New Roman" w:cs="Times New Roman"/>
+        </w:rPr>
+        <w:t xml:space="preserve">Night </w:t>
+      </w:r>
+      <w:r>
+        <w:rPr>
+          <w:rFonts w:eastAsia="Times New Roman" w:cs="Times New Roman"/>
+          <w:color w:val="000000"/>
+          <w:shd w:val="clear" w:color="auto" w:fill="F5F1EE"/>
+        </w:rPr>
+        <w:t>b</w:t>
+      </w:r>
+      <w:r>
+        <w:rPr>
+          <w:rFonts w:eastAsia="Times New Roman" w:cs="Times New Roman"/>
+          <w:color w:val="000000"/>
+          <w:shd w:val="clear" w:color="auto" w:fill="F5F1EE"/>
+        </w:rPr>
+        <w:t>eer flights 3 for $5 and 4 for $7</w:t>
+      </w:r>
+      <w:r>
+        <w:rPr>
+          <w:rFonts w:eastAsia="Times New Roman" w:cs="Times New Roman"/>
+          <w:color w:val="000000"/>
+          <w:shd w:val="clear" w:color="auto" w:fill="F5F1EE"/>
+        </w:rPr>
+        <w:t>.</w:t>
+      </w:r>
+      <w:r>
+        <w:rPr>
+          <w:rFonts w:eastAsia="Times New Roman" w:cs="Times New Roman"/>
+          <w:color w:val="000000"/>
+        </w:rPr>
+        <w:t xml:space="preserve"> </w:t>
+      </w:r>
+      <w:r>
+        <w:rPr>
+          <w:rFonts w:eastAsia="Times New Roman" w:cs="Times New Roman"/>
+          <w:color w:val="000000"/>
+          <w:shd w:val="clear" w:color="auto" w:fill="F5F1EE"/>
+        </w:rPr>
+        <w:t>$2.50 Captain Morgan Drinks</w:t>
+      </w:r>
+      <w:r>
+        <w:rPr>
+          <w:rFonts w:eastAsia="Times New Roman" w:cs="Times New Roman"/>
+          <w:color w:val="000000"/>
+        </w:rPr>
+        <w:t xml:space="preserve">, </w:t>
+      </w:r>
+      <w:r>
+        <w:rPr>
+          <w:rFonts w:eastAsia="Times New Roman" w:cs="Times New Roman"/>
+          <w:color w:val="000000"/>
+          <w:shd w:val="clear" w:color="auto" w:fill="F5F1EE"/>
+        </w:rPr>
+        <w:t>$2.50 Jack Drinks &amp; Bud Bottles</w:t>
+      </w:r>
+      <w:r>
+        <w:rPr>
+          <w:rFonts w:eastAsia="Times New Roman" w:cs="Times New Roman"/>
+          <w:color w:val="000000"/>
+          <w:shd w:val="clear" w:color="auto" w:fill="F5F1EE"/>
+        </w:rPr>
+        <w:t>.</w:t>
+      </w:r>
+    </w:p>
+    <w:p>
+      <w:pPr>
+        <w:rPr>
+          <w:rFonts w:eastAsia="Times New Roman" w:cs="Times New Roman"/>
+        </w:rPr>
+      </w:pPr>
+      <w:r>
+        <w:rPr>
+          <w:rFonts w:eastAsia="Times New Roman" w:cs="Times New Roman"/>
+          <w:color w:val="000000"/>
+          <w:shd w:val="clear" w:color="auto" w:fill="F5F1EE"/>
+        </w:rPr>
+        <w:t xml:space="preserve">Friday – Trivia Night </w:t>
+      </w:r>
+      <w:r>
+        <w:rPr>
+          <w:rFonts w:eastAsia="Times New Roman" w:cs="Times New Roman"/>
+          <w:color w:val="000000"/>
+          <w:shd w:val="clear" w:color="auto" w:fill="F5F1EE"/>
+        </w:rPr>
+        <w:t>$2.50 Yuengling Pints</w:t>
+      </w:r>
+      <w:r>
+        <w:rPr>
+          <w:rFonts w:eastAsia="Times New Roman" w:cs="Times New Roman"/>
+          <w:color w:val="000000"/>
+          <w:shd w:val="clear" w:color="auto" w:fill="F5F1EE"/>
+        </w:rPr>
+        <w:t>.</w:t>
+      </w:r>
+    </w:p>
+    <w:p>
+      <w:r>
+        <w:t xml:space="preserve">Saturday - </w:t>
+      </w:r>
+      <w:r>
+        <w:rPr>
+          <w:rFonts w:eastAsia="Times New Roman" w:cs="Times New Roman"/>
+        </w:rPr>
+        <w:t xml:space="preserve">$2.50 pitchers, </w:t>
+      </w:r>
+      <w:r>
+        <w:rPr>
+          <w:rFonts w:eastAsia="Times New Roman" w:cs="Times New Roman"/>
+          <w:color w:val="000000"/>
+          <w:shd w:val="clear" w:color="auto" w:fill="F5F1EE"/>
+        </w:rPr>
+        <w:t>$3.00 Sierra Nevada Pints</w:t>
+      </w:r>
+      <w:r>
+        <w:rPr>
+          <w:rFonts w:eastAsia="Times New Roman" w:cs="Times New Roman"/>
+          <w:color w:val="000000"/>
+          <w:shd w:val="clear" w:color="auto" w:fill="F5F1EE"/>
+        </w:rPr>
+        <w:t xml:space="preserve">. </w:t>
       </w:r>
       <w:bookmarkStart w:id="0" w:name="_GoBack"/>
       <w:bookmarkEnd w:id="0"/>
-      <w:r>
-        <w:rPr>
-          <w:rFonts w:eastAsia="Times New Roman" w:cs="Times New Roman"/>
-          <w:color w:val="000000"/>
-          <w:shd w:val="clear" w:color="auto" w:fill="F5F1EE"/>
-        </w:rPr>
-        <w:t>Drinks, $2.50 Yuengling Pints</w:t>
-      </w:r>
-    </w:p>
-    <w:p>
-      <w:pPr>
-        <w:rPr>
-          <w:rFonts w:eastAsia="Times New Roman" w:cs="Times New Roman"/>
-        </w:rPr>
-      </w:pPr>
-      <w:r>
-        <w:rPr>
-          <w:rFonts w:eastAsia="Times New Roman" w:cs="Times New Roman"/>
-        </w:rPr>
-        <w:t>Wednesday –</w:t>
-      </w:r>
-      <w:r>
-        <w:rPr>
-          <w:rFonts w:eastAsia="Times New Roman" w:cs="Times New Roman"/>
-        </w:rPr>
-        <w:t xml:space="preserve"> Wing night 60 cent wings. $2.50 pitchers, </w:t>
-      </w:r>
-    </w:p>
-    <w:p/>
-    <w:p/>
+    </w:p>
     <w:p/>
     <w:p/>
     <w:p>

--- a/Booze Clues Bar Deals.docx
+++ b/Booze Clues Bar Deals.docx
@@ -47,7 +47,10 @@
         <w:t xml:space="preserve"> - $</w:t>
       </w:r>
       <w:r>
-        <w:t xml:space="preserve">3 well drinks, $4 pitchers, &amp; </w:t>
+        <w:t xml:space="preserve">3 well drinks, $4 pitchers </w:t>
+      </w:r>
+      <w:r>
+        <w:t xml:space="preserve">&amp; </w:t>
       </w:r>
       <w:r>
         <w:t>$1 drafts</w:t>
@@ -56,6 +59,23 @@
     <w:p>
       <w:r>
         <w:t>Friday Night</w:t>
+      </w:r>
+      <w:r>
+        <w:t xml:space="preserve"> is </w:t>
+      </w:r>
+      <w:r>
+        <w:rPr>
+          <w:i/>
+        </w:rPr>
+        <w:t>Ladies Night</w:t>
+      </w:r>
+      <w:r>
+        <w:t xml:space="preserve"> – No cover for ladies all night and no cover until Midnight for gentlemen. Drink specials all night. </w:t>
+      </w:r>
+    </w:p>
+    <w:p>
+      <w:r>
+        <w:t>Saturday Night - $3 Rum &amp; Cokes</w:t>
       </w:r>
     </w:p>
     <w:p/>
@@ -79,8 +99,662 @@
         <w:t>:</w:t>
       </w:r>
     </w:p>
+    <w:p>
+      <w:pPr>
+        <w:rPr>
+          <w:rFonts w:ascii="Times" w:eastAsia="Times New Roman" w:hAnsi="Times" w:cs="Times New Roman"/>
+          <w:sz w:val="20"/>
+          <w:szCs w:val="20"/>
+        </w:rPr>
+      </w:pPr>
+      <w:r>
+        <w:t xml:space="preserve">Monday - </w:t>
+      </w:r>
+      <w:r>
+        <w:rPr>
+          <w:rFonts w:ascii="Helvetica" w:eastAsia="Times New Roman" w:hAnsi="Helvetica" w:cs="Times New Roman"/>
+          <w:color w:val="1D2129"/>
+          <w:sz w:val="21"/>
+          <w:szCs w:val="21"/>
+          <w:shd w:val="clear" w:color="auto" w:fill="FFFFFF"/>
+        </w:rPr>
+        <w:t>$2.50 Domestic Bottles</w:t>
+      </w:r>
+      <w:r>
+        <w:rPr>
+          <w:rFonts w:ascii="Helvetica" w:eastAsia="Times New Roman" w:hAnsi="Helvetica" w:cs="Times New Roman"/>
+          <w:color w:val="1D2129"/>
+          <w:sz w:val="21"/>
+          <w:szCs w:val="21"/>
+        </w:rPr>
+        <w:t xml:space="preserve">, </w:t>
+      </w:r>
+      <w:r>
+        <w:rPr>
+          <w:rFonts w:ascii="Helvetica" w:eastAsia="Times New Roman" w:hAnsi="Helvetica" w:cs="Times New Roman"/>
+          <w:color w:val="1D2129"/>
+          <w:sz w:val="21"/>
+          <w:szCs w:val="21"/>
+          <w:shd w:val="clear" w:color="auto" w:fill="FFFFFF"/>
+        </w:rPr>
+        <w:t>$2.50 Rum &amp; Coke</w:t>
+      </w:r>
+      <w:r>
+        <w:rPr>
+          <w:rFonts w:ascii="Helvetica" w:eastAsia="Times New Roman" w:hAnsi="Helvetica" w:cs="Times New Roman"/>
+          <w:color w:val="1D2129"/>
+          <w:sz w:val="21"/>
+          <w:szCs w:val="21"/>
+        </w:rPr>
+        <w:t xml:space="preserve">, </w:t>
+      </w:r>
+      <w:r>
+        <w:rPr>
+          <w:rFonts w:ascii="Helvetica" w:eastAsia="Times New Roman" w:hAnsi="Helvetica" w:cs="Times New Roman"/>
+          <w:color w:val="1D2129"/>
+          <w:sz w:val="21"/>
+          <w:szCs w:val="21"/>
+          <w:shd w:val="clear" w:color="auto" w:fill="FFFFFF"/>
+        </w:rPr>
+        <w:t xml:space="preserve">$3 </w:t>
+      </w:r>
+      <w:r>
+        <w:rPr>
+          <w:rFonts w:ascii="Helvetica" w:eastAsia="Times New Roman" w:hAnsi="Helvetica" w:cs="Times New Roman"/>
+          <w:color w:val="1D2129"/>
+          <w:sz w:val="21"/>
+          <w:szCs w:val="21"/>
+          <w:shd w:val="clear" w:color="auto" w:fill="FFFFFF"/>
+        </w:rPr>
+        <w:t>Fireball</w:t>
+      </w:r>
+      <w:r>
+        <w:rPr>
+          <w:rFonts w:ascii="Helvetica" w:eastAsia="Times New Roman" w:hAnsi="Helvetica" w:cs="Times New Roman"/>
+          <w:color w:val="1D2129"/>
+          <w:sz w:val="21"/>
+          <w:szCs w:val="21"/>
+        </w:rPr>
+        <w:t xml:space="preserve">, </w:t>
+      </w:r>
+      <w:r>
+        <w:rPr>
+          <w:rFonts w:ascii="Helvetica" w:eastAsia="Times New Roman" w:hAnsi="Helvetica" w:cs="Times New Roman"/>
+          <w:color w:val="1D2129"/>
+          <w:sz w:val="21"/>
+          <w:szCs w:val="21"/>
+          <w:shd w:val="clear" w:color="auto" w:fill="FFFFFF"/>
+        </w:rPr>
+        <w:t>$8</w:t>
+      </w:r>
+      <w:r>
+        <w:rPr>
+          <w:rFonts w:ascii="Helvetica" w:eastAsia="Times New Roman" w:hAnsi="Helvetica" w:cs="Times New Roman"/>
+          <w:color w:val="1D2129"/>
+          <w:sz w:val="21"/>
+          <w:szCs w:val="21"/>
+          <w:shd w:val="clear" w:color="auto" w:fill="FFFFFF"/>
+        </w:rPr>
+        <w:t xml:space="preserve"> Margarita bucket</w:t>
+      </w:r>
+    </w:p>
+    <w:p>
+      <w:pPr>
+        <w:rPr>
+          <w:rFonts w:eastAsia="Times New Roman" w:cs="Times New Roman"/>
+        </w:rPr>
+      </w:pPr>
+      <w:r>
+        <w:t xml:space="preserve">Wednesday - </w:t>
+      </w:r>
+      <w:r>
+        <w:rPr>
+          <w:rFonts w:eastAsia="Times New Roman" w:cs="Times New Roman"/>
+          <w:color w:val="1D2129"/>
+          <w:shd w:val="clear" w:color="auto" w:fill="FFFFFF"/>
+        </w:rPr>
+        <w:t xml:space="preserve">$2 </w:t>
+      </w:r>
+      <w:r>
+        <w:rPr>
+          <w:rFonts w:eastAsia="Times New Roman" w:cs="Times New Roman"/>
+          <w:color w:val="1D2129"/>
+          <w:shd w:val="clear" w:color="auto" w:fill="FFFFFF"/>
+        </w:rPr>
+        <w:t xml:space="preserve">16oz </w:t>
+      </w:r>
+      <w:r>
+        <w:rPr>
+          <w:rFonts w:eastAsia="Times New Roman" w:cs="Times New Roman"/>
+          <w:color w:val="1D2129"/>
+          <w:shd w:val="clear" w:color="auto" w:fill="FFFFFF"/>
+        </w:rPr>
+        <w:t>Busch Light</w:t>
+      </w:r>
+      <w:r>
+        <w:rPr>
+          <w:rFonts w:eastAsia="Times New Roman" w:cs="Times New Roman"/>
+          <w:color w:val="1D2129"/>
+          <w:shd w:val="clear" w:color="auto" w:fill="FFFFFF"/>
+        </w:rPr>
+        <w:t>s</w:t>
+      </w:r>
+      <w:r>
+        <w:rPr>
+          <w:rFonts w:eastAsia="Times New Roman" w:cs="Times New Roman"/>
+          <w:color w:val="1D2129"/>
+        </w:rPr>
+        <w:t xml:space="preserve">, </w:t>
+      </w:r>
+      <w:r>
+        <w:rPr>
+          <w:rFonts w:eastAsia="Times New Roman" w:cs="Times New Roman"/>
+          <w:color w:val="1D2129"/>
+          <w:shd w:val="clear" w:color="auto" w:fill="FFFFFF"/>
+        </w:rPr>
+        <w:t>$2.50 Rum &amp;</w:t>
+      </w:r>
+      <w:r>
+        <w:rPr>
+          <w:rFonts w:eastAsia="Times New Roman" w:cs="Times New Roman"/>
+          <w:color w:val="1D2129"/>
+          <w:shd w:val="clear" w:color="auto" w:fill="FFFFFF"/>
+        </w:rPr>
+        <w:t xml:space="preserve"> Coke</w:t>
+      </w:r>
+      <w:r>
+        <w:rPr>
+          <w:rFonts w:eastAsia="Times New Roman" w:cs="Times New Roman"/>
+          <w:color w:val="1D2129"/>
+        </w:rPr>
+        <w:t xml:space="preserve">, </w:t>
+      </w:r>
+      <w:r>
+        <w:rPr>
+          <w:rFonts w:eastAsia="Times New Roman" w:cs="Times New Roman"/>
+          <w:color w:val="1D2129"/>
+          <w:shd w:val="clear" w:color="auto" w:fill="FFFFFF"/>
+        </w:rPr>
+        <w:t>$2.50 Kamikaze Shot</w:t>
+      </w:r>
+      <w:r>
+        <w:rPr>
+          <w:rFonts w:eastAsia="Times New Roman" w:cs="Times New Roman"/>
+          <w:color w:val="1D2129"/>
+          <w:shd w:val="clear" w:color="auto" w:fill="FFFFFF"/>
+        </w:rPr>
+        <w:t>, $8 Fishbowls.</w:t>
+      </w:r>
+    </w:p>
+    <w:p>
+      <w:r>
+        <w:t xml:space="preserve">Thursday Night is Thirsty Thursday - $1 off all craft drafts, $2 Busch Light drafts, $2 vodka drinks, $3 fireball shots, $8 fish bowls. </w:t>
+      </w:r>
+    </w:p>
+    <w:p>
+      <w:pPr>
+        <w:rPr>
+          <w:rFonts w:ascii="Times" w:eastAsia="Times New Roman" w:hAnsi="Times" w:cs="Times New Roman"/>
+          <w:sz w:val="20"/>
+          <w:szCs w:val="20"/>
+        </w:rPr>
+      </w:pPr>
+      <w:r>
+        <w:t xml:space="preserve">Friday - </w:t>
+      </w:r>
+      <w:r>
+        <w:rPr>
+          <w:rFonts w:ascii="Helvetica" w:eastAsia="Times New Roman" w:hAnsi="Helvetica" w:cs="Times New Roman"/>
+          <w:color w:val="1D2129"/>
+          <w:sz w:val="21"/>
+          <w:szCs w:val="21"/>
+          <w:shd w:val="clear" w:color="auto" w:fill="FFFFFF"/>
+        </w:rPr>
+        <w:t>$2 Busch Li</w:t>
+      </w:r>
+      <w:r>
+        <w:rPr>
+          <w:rFonts w:ascii="Helvetica" w:eastAsia="Times New Roman" w:hAnsi="Helvetica" w:cs="Times New Roman"/>
+          <w:color w:val="1D2129"/>
+          <w:sz w:val="21"/>
+          <w:szCs w:val="21"/>
+          <w:shd w:val="clear" w:color="auto" w:fill="FFFFFF"/>
+        </w:rPr>
+        <w:t>ght</w:t>
+      </w:r>
+      <w:r>
+        <w:rPr>
+          <w:rFonts w:ascii="Helvetica" w:eastAsia="Times New Roman" w:hAnsi="Helvetica" w:cs="Times New Roman"/>
+          <w:color w:val="1D2129"/>
+          <w:sz w:val="21"/>
+          <w:szCs w:val="21"/>
+          <w:shd w:val="clear" w:color="auto" w:fill="FFFFFF"/>
+        </w:rPr>
+        <w:t xml:space="preserve">s, </w:t>
+      </w:r>
+      <w:r>
+        <w:rPr>
+          <w:rFonts w:ascii="Helvetica" w:eastAsia="Times New Roman" w:hAnsi="Helvetica" w:cs="Times New Roman"/>
+          <w:color w:val="1D2129"/>
+          <w:sz w:val="21"/>
+          <w:szCs w:val="21"/>
+          <w:shd w:val="clear" w:color="auto" w:fill="FFFFFF"/>
+        </w:rPr>
+        <w:t>$2.50 Rum &amp; Coke</w:t>
+      </w:r>
+      <w:r>
+        <w:rPr>
+          <w:rFonts w:ascii="Helvetica" w:eastAsia="Times New Roman" w:hAnsi="Helvetica" w:cs="Times New Roman"/>
+          <w:color w:val="1D2129"/>
+          <w:sz w:val="21"/>
+          <w:szCs w:val="21"/>
+        </w:rPr>
+        <w:t xml:space="preserve">, </w:t>
+      </w:r>
+      <w:r>
+        <w:rPr>
+          <w:rFonts w:ascii="Helvetica" w:eastAsia="Times New Roman" w:hAnsi="Helvetica" w:cs="Times New Roman"/>
+          <w:color w:val="1D2129"/>
+          <w:sz w:val="21"/>
+          <w:szCs w:val="21"/>
+          <w:shd w:val="clear" w:color="auto" w:fill="FFFFFF"/>
+        </w:rPr>
+        <w:t>$2.50 Lemon Drop shots</w:t>
+      </w:r>
+    </w:p>
+    <w:p>
+      <w:pPr>
+        <w:rPr>
+          <w:rFonts w:ascii="Times" w:eastAsia="Times New Roman" w:hAnsi="Times" w:cs="Times New Roman"/>
+          <w:sz w:val="20"/>
+          <w:szCs w:val="20"/>
+        </w:rPr>
+      </w:pPr>
+      <w:r>
+        <w:t xml:space="preserve">Saturday - </w:t>
+      </w:r>
+      <w:r>
+        <w:rPr>
+          <w:rFonts w:ascii="Helvetica" w:eastAsia="Times New Roman" w:hAnsi="Helvetica" w:cs="Times New Roman"/>
+          <w:color w:val="1D2129"/>
+          <w:sz w:val="21"/>
+          <w:szCs w:val="21"/>
+          <w:shd w:val="clear" w:color="auto" w:fill="FFFFFF"/>
+        </w:rPr>
+        <w:t xml:space="preserve">$2 </w:t>
+      </w:r>
+      <w:r>
+        <w:rPr>
+          <w:rFonts w:ascii="Helvetica" w:eastAsia="Times New Roman" w:hAnsi="Helvetica" w:cs="Times New Roman"/>
+          <w:color w:val="1D2129"/>
+          <w:sz w:val="21"/>
+          <w:szCs w:val="21"/>
+          <w:shd w:val="clear" w:color="auto" w:fill="FFFFFF"/>
+        </w:rPr>
+        <w:t>Vodka Well Drinks</w:t>
+      </w:r>
+      <w:r>
+        <w:rPr>
+          <w:rFonts w:ascii="Helvetica" w:eastAsia="Times New Roman" w:hAnsi="Helvetica" w:cs="Times New Roman"/>
+          <w:color w:val="1D2129"/>
+          <w:sz w:val="21"/>
+          <w:szCs w:val="21"/>
+        </w:rPr>
+        <w:t xml:space="preserve">, </w:t>
+      </w:r>
+      <w:r>
+        <w:rPr>
+          <w:rFonts w:ascii="Helvetica" w:eastAsia="Times New Roman" w:hAnsi="Helvetica" w:cs="Times New Roman"/>
+          <w:color w:val="1D2129"/>
+          <w:sz w:val="21"/>
+          <w:szCs w:val="21"/>
+          <w:shd w:val="clear" w:color="auto" w:fill="FFFFFF"/>
+        </w:rPr>
+        <w:t>$2 Busch Li</w:t>
+      </w:r>
+      <w:r>
+        <w:rPr>
+          <w:rFonts w:ascii="Helvetica" w:eastAsia="Times New Roman" w:hAnsi="Helvetica" w:cs="Times New Roman"/>
+          <w:color w:val="1D2129"/>
+          <w:sz w:val="21"/>
+          <w:szCs w:val="21"/>
+          <w:shd w:val="clear" w:color="auto" w:fill="FFFFFF"/>
+        </w:rPr>
+        <w:t>ght</w:t>
+      </w:r>
+      <w:r>
+        <w:rPr>
+          <w:rFonts w:ascii="Helvetica" w:eastAsia="Times New Roman" w:hAnsi="Helvetica" w:cs="Times New Roman"/>
+          <w:color w:val="1D2129"/>
+          <w:sz w:val="21"/>
+          <w:szCs w:val="21"/>
+          <w:shd w:val="clear" w:color="auto" w:fill="FFFFFF"/>
+        </w:rPr>
+        <w:t>s</w:t>
+      </w:r>
+      <w:r>
+        <w:rPr>
+          <w:rFonts w:ascii="Helvetica" w:eastAsia="Times New Roman" w:hAnsi="Helvetica" w:cs="Times New Roman"/>
+          <w:color w:val="1D2129"/>
+          <w:sz w:val="21"/>
+          <w:szCs w:val="21"/>
+        </w:rPr>
+        <w:t xml:space="preserve">, </w:t>
+      </w:r>
+      <w:r>
+        <w:rPr>
+          <w:rFonts w:ascii="Helvetica" w:eastAsia="Times New Roman" w:hAnsi="Helvetica" w:cs="Times New Roman"/>
+          <w:color w:val="1D2129"/>
+          <w:sz w:val="21"/>
+          <w:szCs w:val="21"/>
+          <w:shd w:val="clear" w:color="auto" w:fill="FFFFFF"/>
+        </w:rPr>
+        <w:t>$3.50 Fireball Shots</w:t>
+      </w:r>
+      <w:r>
+        <w:rPr>
+          <w:rFonts w:ascii="Helvetica" w:eastAsia="Times New Roman" w:hAnsi="Helvetica" w:cs="Times New Roman"/>
+          <w:color w:val="1D2129"/>
+          <w:sz w:val="21"/>
+          <w:szCs w:val="21"/>
+          <w:shd w:val="clear" w:color="auto" w:fill="FFFFFF"/>
+        </w:rPr>
+        <w:t xml:space="preserve"> and drink specials all night.</w:t>
+      </w:r>
+    </w:p>
     <w:p/>
     <w:p/>
+    <w:p>
+      <w:pPr>
+        <w:rPr>
+          <w:u w:val="single"/>
+        </w:rPr>
+      </w:pPr>
+      <w:r>
+        <w:rPr>
+          <w:u w:val="single"/>
+        </w:rPr>
+        <w:t>Monopole</w:t>
+      </w:r>
+      <w:r>
+        <w:rPr>
+          <w:u w:val="single"/>
+        </w:rPr>
+        <w:t>:</w:t>
+      </w:r>
+    </w:p>
+    <w:p>
+      <w:r>
+        <w:t>Sunday – $3 Sierra Nevada pints ALL DAY</w:t>
+      </w:r>
+      <w:r>
+        <w:t>.</w:t>
+      </w:r>
+    </w:p>
+    <w:p>
+      <w:pPr>
+        <w:rPr>
+          <w:rFonts w:eastAsia="Times New Roman" w:cs="Times New Roman"/>
+          <w:color w:val="000000"/>
+          <w:shd w:val="clear" w:color="auto" w:fill="F5F1EE"/>
+        </w:rPr>
+      </w:pPr>
+      <w:r>
+        <w:t xml:space="preserve">Monday -  </w:t>
+      </w:r>
+      <w:r>
+        <w:rPr>
+          <w:rFonts w:eastAsia="Times New Roman" w:cs="Times New Roman"/>
+          <w:color w:val="000000"/>
+          <w:shd w:val="clear" w:color="auto" w:fill="F5F1EE"/>
+        </w:rPr>
+        <w:t>$3.50 Lagunitas Pints, $2.50 pitchers &amp; $2.50 bar drinks</w:t>
+      </w:r>
+      <w:r>
+        <w:rPr>
+          <w:rFonts w:eastAsia="Times New Roman" w:cs="Times New Roman"/>
+          <w:color w:val="000000"/>
+          <w:shd w:val="clear" w:color="auto" w:fill="F5F1EE"/>
+        </w:rPr>
+        <w:t>.</w:t>
+      </w:r>
+    </w:p>
+    <w:p>
+      <w:pPr>
+        <w:rPr>
+          <w:rFonts w:eastAsia="Times New Roman" w:cs="Times New Roman"/>
+          <w:color w:val="000000"/>
+          <w:shd w:val="clear" w:color="auto" w:fill="F5F1EE"/>
+        </w:rPr>
+      </w:pPr>
+      <w:r>
+        <w:rPr>
+          <w:rFonts w:eastAsia="Times New Roman" w:cs="Times New Roman"/>
+          <w:color w:val="000000"/>
+          <w:shd w:val="clear" w:color="auto" w:fill="F5F1EE"/>
+        </w:rPr>
+        <w:t xml:space="preserve">Tuesday </w:t>
+      </w:r>
+      <w:r>
+        <w:rPr>
+          <w:rFonts w:eastAsia="Times New Roman" w:cs="Times New Roman"/>
+          <w:color w:val="000000"/>
+          <w:shd w:val="clear" w:color="auto" w:fill="F5F1EE"/>
+        </w:rPr>
+        <w:t>–</w:t>
+      </w:r>
+      <w:r>
+        <w:rPr>
+          <w:rFonts w:eastAsia="Times New Roman" w:cs="Times New Roman"/>
+          <w:color w:val="000000"/>
+          <w:shd w:val="clear" w:color="auto" w:fill="F5F1EE"/>
+        </w:rPr>
+        <w:t xml:space="preserve"> Fireball Night - $2.50 Fireball</w:t>
+      </w:r>
+      <w:r>
+        <w:rPr>
+          <w:rFonts w:eastAsia="Times New Roman" w:cs="Times New Roman"/>
+          <w:color w:val="000000"/>
+          <w:shd w:val="clear" w:color="auto" w:fill="F5F1EE"/>
+        </w:rPr>
+        <w:t xml:space="preserve"> shots</w:t>
+      </w:r>
+      <w:r>
+        <w:rPr>
+          <w:rFonts w:eastAsia="Times New Roman" w:cs="Times New Roman"/>
+          <w:color w:val="000000"/>
+          <w:shd w:val="clear" w:color="auto" w:fill="F5F1EE"/>
+        </w:rPr>
+        <w:t>,</w:t>
+      </w:r>
+      <w:r>
+        <w:rPr>
+          <w:rFonts w:eastAsia="Times New Roman" w:cs="Times New Roman"/>
+          <w:color w:val="000000"/>
+          <w:shd w:val="clear" w:color="auto" w:fill="F5F1EE"/>
+        </w:rPr>
+        <w:t xml:space="preserve"> </w:t>
+      </w:r>
+      <w:r>
+        <w:rPr>
+          <w:rFonts w:eastAsia="Times New Roman" w:cs="Times New Roman"/>
+          <w:color w:val="000000"/>
+          <w:shd w:val="clear" w:color="auto" w:fill="F5F1EE"/>
+        </w:rPr>
+        <w:t>$2.50</w:t>
+      </w:r>
+      <w:r>
+        <w:rPr>
+          <w:rFonts w:eastAsia="Times New Roman" w:cs="Times New Roman"/>
+          <w:color w:val="000000"/>
+          <w:shd w:val="clear" w:color="auto" w:fill="F5F1EE"/>
+        </w:rPr>
+        <w:t xml:space="preserve"> Pitchers, $2.50 Flavored Vodka </w:t>
+      </w:r>
+      <w:r>
+        <w:rPr>
+          <w:rFonts w:eastAsia="Times New Roman" w:cs="Times New Roman"/>
+          <w:color w:val="000000"/>
+          <w:shd w:val="clear" w:color="auto" w:fill="F5F1EE"/>
+        </w:rPr>
+        <w:t>Drinks, $2.50 Yuengling Pints</w:t>
+      </w:r>
+      <w:r>
+        <w:rPr>
+          <w:rFonts w:eastAsia="Times New Roman" w:cs="Times New Roman"/>
+          <w:color w:val="000000"/>
+          <w:shd w:val="clear" w:color="auto" w:fill="F5F1EE"/>
+        </w:rPr>
+        <w:t>.</w:t>
+      </w:r>
+    </w:p>
+    <w:p>
+      <w:pPr>
+        <w:rPr>
+          <w:rFonts w:eastAsia="Times New Roman" w:cs="Times New Roman"/>
+        </w:rPr>
+      </w:pPr>
+      <w:r>
+        <w:rPr>
+          <w:rFonts w:eastAsia="Times New Roman" w:cs="Times New Roman"/>
+        </w:rPr>
+        <w:t>Wednesday –</w:t>
+      </w:r>
+      <w:r>
+        <w:rPr>
+          <w:rFonts w:eastAsia="Times New Roman" w:cs="Times New Roman"/>
+        </w:rPr>
+        <w:t xml:space="preserve"> Wing N</w:t>
+      </w:r>
+      <w:r>
+        <w:rPr>
+          <w:rFonts w:eastAsia="Times New Roman" w:cs="Times New Roman"/>
+        </w:rPr>
+        <w:t xml:space="preserve">ight </w:t>
+      </w:r>
+      <w:r>
+        <w:rPr>
+          <w:rFonts w:eastAsia="Times New Roman" w:cs="Times New Roman"/>
+        </w:rPr>
+        <w:t>60-cent</w:t>
+      </w:r>
+      <w:r>
+        <w:rPr>
+          <w:rFonts w:eastAsia="Times New Roman" w:cs="Times New Roman"/>
+        </w:rPr>
+        <w:t xml:space="preserve"> wings. $2.50 pitchers, </w:t>
+      </w:r>
+      <w:r>
+        <w:rPr>
+          <w:rFonts w:eastAsia="Times New Roman" w:cs="Times New Roman"/>
+          <w:color w:val="000000"/>
+          <w:shd w:val="clear" w:color="auto" w:fill="F5F1EE"/>
+        </w:rPr>
+        <w:t>$3.00 Sierra Nevada Pints</w:t>
+      </w:r>
+      <w:r>
+        <w:rPr>
+          <w:rFonts w:eastAsia="Times New Roman" w:cs="Times New Roman"/>
+          <w:color w:val="000000"/>
+        </w:rPr>
+        <w:t xml:space="preserve"> </w:t>
+      </w:r>
+      <w:r>
+        <w:rPr>
+          <w:rFonts w:eastAsia="Times New Roman" w:cs="Times New Roman"/>
+          <w:color w:val="000000"/>
+          <w:shd w:val="clear" w:color="auto" w:fill="F5F1EE"/>
+        </w:rPr>
+        <w:t>$2.50 Sailor Jerry Drinks, $2.50 Fireball shots.</w:t>
+      </w:r>
+    </w:p>
+    <w:p>
+      <w:pPr>
+        <w:rPr>
+          <w:rFonts w:eastAsia="Times New Roman" w:cs="Times New Roman"/>
+          <w:color w:val="000000"/>
+          <w:shd w:val="clear" w:color="auto" w:fill="F5F1EE"/>
+        </w:rPr>
+      </w:pPr>
+      <w:r>
+        <w:rPr>
+          <w:rFonts w:eastAsia="Times New Roman" w:cs="Times New Roman"/>
+        </w:rPr>
+        <w:t xml:space="preserve">Thursday – Flight Night </w:t>
+      </w:r>
+      <w:r>
+        <w:rPr>
+          <w:rFonts w:eastAsia="Times New Roman" w:cs="Times New Roman"/>
+          <w:color w:val="000000"/>
+          <w:shd w:val="clear" w:color="auto" w:fill="F5F1EE"/>
+        </w:rPr>
+        <w:t>beer flights 3 for $5 and 4 for $7.</w:t>
+      </w:r>
+      <w:r>
+        <w:rPr>
+          <w:rFonts w:eastAsia="Times New Roman" w:cs="Times New Roman"/>
+          <w:color w:val="000000"/>
+        </w:rPr>
+        <w:t xml:space="preserve"> </w:t>
+      </w:r>
+      <w:r>
+        <w:rPr>
+          <w:rFonts w:eastAsia="Times New Roman" w:cs="Times New Roman"/>
+          <w:color w:val="000000"/>
+          <w:shd w:val="clear" w:color="auto" w:fill="F5F1EE"/>
+        </w:rPr>
+        <w:t>$2.50 Captain Morgan Drinks</w:t>
+      </w:r>
+      <w:r>
+        <w:rPr>
+          <w:rFonts w:eastAsia="Times New Roman" w:cs="Times New Roman"/>
+          <w:color w:val="000000"/>
+        </w:rPr>
+        <w:t xml:space="preserve">, </w:t>
+      </w:r>
+      <w:r>
+        <w:rPr>
+          <w:rFonts w:eastAsia="Times New Roman" w:cs="Times New Roman"/>
+          <w:color w:val="000000"/>
+          <w:shd w:val="clear" w:color="auto" w:fill="F5F1EE"/>
+        </w:rPr>
+        <w:t>$2.50 Jack Drinks &amp; Bud Bottles.</w:t>
+      </w:r>
+    </w:p>
+    <w:p>
+      <w:pPr>
+        <w:rPr>
+          <w:rFonts w:eastAsia="Times New Roman" w:cs="Times New Roman"/>
+        </w:rPr>
+      </w:pPr>
+      <w:r>
+        <w:rPr>
+          <w:rFonts w:eastAsia="Times New Roman" w:cs="Times New Roman"/>
+          <w:color w:val="000000"/>
+          <w:shd w:val="clear" w:color="auto" w:fill="F5F1EE"/>
+        </w:rPr>
+        <w:t>Friday – Trivia Night $2.50 Yuengling Pints.</w:t>
+      </w:r>
+    </w:p>
+    <w:p>
+      <w:r>
+        <w:t xml:space="preserve">Saturday - </w:t>
+      </w:r>
+      <w:r>
+        <w:rPr>
+          <w:rFonts w:eastAsia="Times New Roman" w:cs="Times New Roman"/>
+        </w:rPr>
+        <w:t xml:space="preserve">$2.50 pitchers, </w:t>
+      </w:r>
+      <w:r>
+        <w:rPr>
+          <w:rFonts w:eastAsia="Times New Roman" w:cs="Times New Roman"/>
+          <w:color w:val="000000"/>
+          <w:shd w:val="clear" w:color="auto" w:fill="F5F1EE"/>
+        </w:rPr>
+        <w:t xml:space="preserve">$3.00 Sierra Nevada Pints. </w:t>
+      </w:r>
+    </w:p>
     <w:p/>
     <w:p/>
     <w:p>
@@ -93,343 +767,21 @@
         <w:rPr>
           <w:u w:val="single"/>
         </w:rPr>
-        <w:t>Monopole</w:t>
-      </w:r>
-      <w:r>
-        <w:rPr>
-          <w:u w:val="single"/>
-        </w:rPr>
-        <w:t>:</w:t>
-      </w:r>
-    </w:p>
-    <w:p>
-      <w:r>
-        <w:t>Sunday – $3 Sierra Nevada pints ALL DAY</w:t>
-      </w:r>
-      <w:r>
-        <w:t>.</w:t>
-      </w:r>
-    </w:p>
-    <w:p>
-      <w:pPr>
-        <w:rPr>
-          <w:rFonts w:eastAsia="Times New Roman" w:cs="Times New Roman"/>
-          <w:color w:val="000000"/>
-          <w:shd w:val="clear" w:color="auto" w:fill="F5F1EE"/>
-        </w:rPr>
-      </w:pPr>
-      <w:r>
-        <w:t xml:space="preserve">Monday -  </w:t>
-      </w:r>
-      <w:r>
-        <w:rPr>
-          <w:rFonts w:eastAsia="Times New Roman" w:cs="Times New Roman"/>
-          <w:color w:val="000000"/>
-          <w:shd w:val="clear" w:color="auto" w:fill="F5F1EE"/>
-        </w:rPr>
-        <w:t>$3.50 Lagunitas Pints, $2.50 pitchers &amp; $2.50 bar drinks</w:t>
-      </w:r>
-      <w:r>
-        <w:rPr>
-          <w:rFonts w:eastAsia="Times New Roman" w:cs="Times New Roman"/>
-          <w:color w:val="000000"/>
-          <w:shd w:val="clear" w:color="auto" w:fill="F5F1EE"/>
-        </w:rPr>
-        <w:t>.</w:t>
-      </w:r>
-    </w:p>
-    <w:p>
-      <w:pPr>
-        <w:rPr>
-          <w:rFonts w:eastAsia="Times New Roman" w:cs="Times New Roman"/>
-          <w:color w:val="000000"/>
-          <w:shd w:val="clear" w:color="auto" w:fill="F5F1EE"/>
-        </w:rPr>
-      </w:pPr>
-      <w:r>
-        <w:rPr>
-          <w:rFonts w:eastAsia="Times New Roman" w:cs="Times New Roman"/>
-          <w:color w:val="000000"/>
-          <w:shd w:val="clear" w:color="auto" w:fill="F5F1EE"/>
-        </w:rPr>
-        <w:t>Tuesday - Fireball Night - $2.50 Fireball</w:t>
-      </w:r>
-      <w:r>
-        <w:rPr>
-          <w:rFonts w:eastAsia="Times New Roman" w:cs="Times New Roman"/>
-          <w:color w:val="000000"/>
-          <w:shd w:val="clear" w:color="auto" w:fill="F5F1EE"/>
-        </w:rPr>
-        <w:t xml:space="preserve"> shots</w:t>
-      </w:r>
-      <w:r>
-        <w:rPr>
-          <w:rFonts w:eastAsia="Times New Roman" w:cs="Times New Roman"/>
-          <w:color w:val="000000"/>
-          <w:shd w:val="clear" w:color="auto" w:fill="F5F1EE"/>
-        </w:rPr>
-        <w:t>,</w:t>
-      </w:r>
-      <w:r>
-        <w:rPr>
-          <w:rFonts w:eastAsia="Times New Roman" w:cs="Times New Roman"/>
-          <w:color w:val="000000"/>
-          <w:shd w:val="clear" w:color="auto" w:fill="F5F1EE"/>
-        </w:rPr>
-        <w:t xml:space="preserve"> </w:t>
-      </w:r>
-      <w:r>
-        <w:rPr>
-          <w:rFonts w:eastAsia="Times New Roman" w:cs="Times New Roman"/>
-          <w:color w:val="000000"/>
-          <w:shd w:val="clear" w:color="auto" w:fill="F5F1EE"/>
-        </w:rPr>
-        <w:t>$2.50</w:t>
-      </w:r>
-      <w:r>
-        <w:rPr>
-          <w:rFonts w:eastAsia="Times New Roman" w:cs="Times New Roman"/>
-          <w:color w:val="000000"/>
-          <w:shd w:val="clear" w:color="auto" w:fill="F5F1EE"/>
-        </w:rPr>
-        <w:t xml:space="preserve"> Pitchers, $2.50 Flavored Vodka </w:t>
-      </w:r>
-      <w:r>
-        <w:rPr>
-          <w:rFonts w:eastAsia="Times New Roman" w:cs="Times New Roman"/>
-          <w:color w:val="000000"/>
-          <w:shd w:val="clear" w:color="auto" w:fill="F5F1EE"/>
-        </w:rPr>
-        <w:t>Drinks, $2.50 Yuengling Pints</w:t>
-      </w:r>
-      <w:r>
-        <w:rPr>
-          <w:rFonts w:eastAsia="Times New Roman" w:cs="Times New Roman"/>
-          <w:color w:val="000000"/>
-          <w:shd w:val="clear" w:color="auto" w:fill="F5F1EE"/>
-        </w:rPr>
-        <w:t>.</w:t>
-      </w:r>
-    </w:p>
-    <w:p>
-      <w:pPr>
-        <w:rPr>
-          <w:rFonts w:eastAsia="Times New Roman" w:cs="Times New Roman"/>
-        </w:rPr>
-      </w:pPr>
-      <w:r>
-        <w:rPr>
-          <w:rFonts w:eastAsia="Times New Roman" w:cs="Times New Roman"/>
-        </w:rPr>
-        <w:t>Wednesday –</w:t>
-      </w:r>
-      <w:r>
-        <w:rPr>
-          <w:rFonts w:eastAsia="Times New Roman" w:cs="Times New Roman"/>
-        </w:rPr>
-        <w:t xml:space="preserve"> Wing N</w:t>
-      </w:r>
-      <w:r>
-        <w:rPr>
-          <w:rFonts w:eastAsia="Times New Roman" w:cs="Times New Roman"/>
-        </w:rPr>
-        <w:t xml:space="preserve">ight </w:t>
-      </w:r>
-      <w:r>
-        <w:rPr>
-          <w:rFonts w:eastAsia="Times New Roman" w:cs="Times New Roman"/>
-        </w:rPr>
-        <w:t>60-cent</w:t>
-      </w:r>
-      <w:r>
-        <w:rPr>
-          <w:rFonts w:eastAsia="Times New Roman" w:cs="Times New Roman"/>
-        </w:rPr>
-        <w:t xml:space="preserve"> wings. $2.50 pitchers, </w:t>
-      </w:r>
-      <w:r>
-        <w:rPr>
-          <w:rFonts w:eastAsia="Times New Roman" w:cs="Times New Roman"/>
-          <w:color w:val="000000"/>
-          <w:shd w:val="clear" w:color="auto" w:fill="F5F1EE"/>
-        </w:rPr>
-        <w:t>$3.00 Sierra Nevada Pints</w:t>
-      </w:r>
-      <w:r>
-        <w:rPr>
-          <w:rFonts w:eastAsia="Times New Roman" w:cs="Times New Roman"/>
-          <w:color w:val="000000"/>
-        </w:rPr>
-        <w:t xml:space="preserve"> </w:t>
-      </w:r>
-      <w:r>
-        <w:rPr>
-          <w:rFonts w:eastAsia="Times New Roman" w:cs="Times New Roman"/>
-          <w:color w:val="000000"/>
-          <w:shd w:val="clear" w:color="auto" w:fill="F5F1EE"/>
-        </w:rPr>
-        <w:t>$2.50 Sailor Jerry Drinks, $2.50 Fireball shots</w:t>
-      </w:r>
-      <w:r>
-        <w:rPr>
-          <w:rFonts w:eastAsia="Times New Roman" w:cs="Times New Roman"/>
-          <w:color w:val="000000"/>
-          <w:shd w:val="clear" w:color="auto" w:fill="F5F1EE"/>
-        </w:rPr>
-        <w:t>.</w:t>
-      </w:r>
-    </w:p>
-    <w:p>
-      <w:pPr>
-        <w:rPr>
-          <w:rFonts w:eastAsia="Times New Roman" w:cs="Times New Roman"/>
-          <w:color w:val="000000"/>
-          <w:shd w:val="clear" w:color="auto" w:fill="F5F1EE"/>
-        </w:rPr>
-      </w:pPr>
-      <w:r>
-        <w:rPr>
-          <w:rFonts w:eastAsia="Times New Roman" w:cs="Times New Roman"/>
-        </w:rPr>
-        <w:t xml:space="preserve">Thursday – Flight </w:t>
-      </w:r>
-      <w:r>
-        <w:rPr>
-          <w:rFonts w:eastAsia="Times New Roman" w:cs="Times New Roman"/>
-        </w:rPr>
-        <w:t xml:space="preserve">Night </w:t>
-      </w:r>
-      <w:r>
-        <w:rPr>
-          <w:rFonts w:eastAsia="Times New Roman" w:cs="Times New Roman"/>
-          <w:color w:val="000000"/>
-          <w:shd w:val="clear" w:color="auto" w:fill="F5F1EE"/>
-        </w:rPr>
-        <w:t>b</w:t>
-      </w:r>
-      <w:r>
-        <w:rPr>
-          <w:rFonts w:eastAsia="Times New Roman" w:cs="Times New Roman"/>
-          <w:color w:val="000000"/>
-          <w:shd w:val="clear" w:color="auto" w:fill="F5F1EE"/>
-        </w:rPr>
-        <w:t>eer flights 3 for $5 and 4 for $7</w:t>
-      </w:r>
-      <w:r>
-        <w:rPr>
-          <w:rFonts w:eastAsia="Times New Roman" w:cs="Times New Roman"/>
-          <w:color w:val="000000"/>
-          <w:shd w:val="clear" w:color="auto" w:fill="F5F1EE"/>
-        </w:rPr>
-        <w:t>.</w:t>
-      </w:r>
-      <w:r>
-        <w:rPr>
-          <w:rFonts w:eastAsia="Times New Roman" w:cs="Times New Roman"/>
-          <w:color w:val="000000"/>
-        </w:rPr>
-        <w:t xml:space="preserve"> </w:t>
-      </w:r>
-      <w:r>
-        <w:rPr>
-          <w:rFonts w:eastAsia="Times New Roman" w:cs="Times New Roman"/>
-          <w:color w:val="000000"/>
-          <w:shd w:val="clear" w:color="auto" w:fill="F5F1EE"/>
-        </w:rPr>
-        <w:t>$2.50 Captain Morgan Drinks</w:t>
-      </w:r>
-      <w:r>
-        <w:rPr>
-          <w:rFonts w:eastAsia="Times New Roman" w:cs="Times New Roman"/>
-          <w:color w:val="000000"/>
-        </w:rPr>
-        <w:t xml:space="preserve">, </w:t>
-      </w:r>
-      <w:r>
-        <w:rPr>
-          <w:rFonts w:eastAsia="Times New Roman" w:cs="Times New Roman"/>
-          <w:color w:val="000000"/>
-          <w:shd w:val="clear" w:color="auto" w:fill="F5F1EE"/>
-        </w:rPr>
-        <w:t>$2.50 Jack Drinks &amp; Bud Bottles</w:t>
-      </w:r>
-      <w:r>
-        <w:rPr>
-          <w:rFonts w:eastAsia="Times New Roman" w:cs="Times New Roman"/>
-          <w:color w:val="000000"/>
-          <w:shd w:val="clear" w:color="auto" w:fill="F5F1EE"/>
-        </w:rPr>
-        <w:t>.</w:t>
-      </w:r>
-    </w:p>
-    <w:p>
-      <w:pPr>
-        <w:rPr>
-          <w:rFonts w:eastAsia="Times New Roman" w:cs="Times New Roman"/>
-        </w:rPr>
-      </w:pPr>
-      <w:r>
-        <w:rPr>
-          <w:rFonts w:eastAsia="Times New Roman" w:cs="Times New Roman"/>
-          <w:color w:val="000000"/>
-          <w:shd w:val="clear" w:color="auto" w:fill="F5F1EE"/>
-        </w:rPr>
-        <w:t xml:space="preserve">Friday – Trivia Night </w:t>
-      </w:r>
-      <w:r>
-        <w:rPr>
-          <w:rFonts w:eastAsia="Times New Roman" w:cs="Times New Roman"/>
-          <w:color w:val="000000"/>
-          <w:shd w:val="clear" w:color="auto" w:fill="F5F1EE"/>
-        </w:rPr>
-        <w:t>$2.50 Yuengling Pints</w:t>
-      </w:r>
-      <w:r>
-        <w:rPr>
-          <w:rFonts w:eastAsia="Times New Roman" w:cs="Times New Roman"/>
-          <w:color w:val="000000"/>
-          <w:shd w:val="clear" w:color="auto" w:fill="F5F1EE"/>
-        </w:rPr>
-        <w:t>.</w:t>
-      </w:r>
-    </w:p>
-    <w:p>
-      <w:r>
-        <w:t xml:space="preserve">Saturday - </w:t>
-      </w:r>
-      <w:r>
-        <w:rPr>
-          <w:rFonts w:eastAsia="Times New Roman" w:cs="Times New Roman"/>
-        </w:rPr>
-        <w:t xml:space="preserve">$2.50 pitchers, </w:t>
-      </w:r>
-      <w:r>
-        <w:rPr>
-          <w:rFonts w:eastAsia="Times New Roman" w:cs="Times New Roman"/>
-          <w:color w:val="000000"/>
-          <w:shd w:val="clear" w:color="auto" w:fill="F5F1EE"/>
-        </w:rPr>
-        <w:t>$3.00 Sierra Nevada Pints</w:t>
-      </w:r>
-      <w:r>
-        <w:rPr>
-          <w:rFonts w:eastAsia="Times New Roman" w:cs="Times New Roman"/>
-          <w:color w:val="000000"/>
-          <w:shd w:val="clear" w:color="auto" w:fill="F5F1EE"/>
-        </w:rPr>
-        <w:t xml:space="preserve">. </w:t>
+        <w:t>Peabody’s</w:t>
+      </w:r>
+    </w:p>
+    <w:p>
+      <w:r>
+        <w:t>Monday - $5 Bloody Mary’s &amp; $1 off burgers all day.</w:t>
+      </w:r>
+    </w:p>
+    <w:p>
+      <w:r>
+        <w:t xml:space="preserve">Tuesday - </w:t>
       </w:r>
       <w:bookmarkStart w:id="0" w:name="_GoBack"/>
       <w:bookmarkEnd w:id="0"/>
     </w:p>
-    <w:p/>
-    <w:p/>
-    <w:p>
-      <w:r>
-        <w:t>Peabody’s</w:t>
-      </w:r>
-    </w:p>
-    <w:p/>
     <w:p/>
     <w:p/>
     <w:p/>

--- a/Booze Clues Bar Deals.docx
+++ b/Booze Clues Bar Deals.docx
@@ -484,12 +484,14 @@
       </w:r>
     </w:p>
     <w:p>
+      <w:proofErr w:type="gramStart"/>
       <w:r>
         <w:t>Sunday – $3 Sierra Nevada pints ALL DAY</w:t>
       </w:r>
       <w:r>
         <w:t>.</w:t>
       </w:r>
+      <w:proofErr w:type="gramEnd"/>
     </w:p>
     <w:p>
       <w:pPr>
@@ -508,7 +510,25 @@
           <w:color w:val="000000"/>
           <w:shd w:val="clear" w:color="auto" w:fill="F5F1EE"/>
         </w:rPr>
-        <w:t>$3.50 Lagunitas Pints, $2.50 pitchers &amp; $2.50 bar drinks</w:t>
+        <w:t xml:space="preserve">$3.50 </w:t>
+      </w:r>
+      <w:proofErr w:type="spellStart"/>
+      <w:r>
+        <w:rPr>
+          <w:rFonts w:eastAsia="Times New Roman" w:cs="Times New Roman"/>
+          <w:color w:val="000000"/>
+          <w:shd w:val="clear" w:color="auto" w:fill="F5F1EE"/>
+        </w:rPr>
+        <w:t>Lagunitas</w:t>
+      </w:r>
+      <w:proofErr w:type="spellEnd"/>
+      <w:r>
+        <w:rPr>
+          <w:rFonts w:eastAsia="Times New Roman" w:cs="Times New Roman"/>
+          <w:color w:val="000000"/>
+          <w:shd w:val="clear" w:color="auto" w:fill="F5F1EE"/>
+        </w:rPr>
+        <w:t xml:space="preserve"> Pints, $2.50 pitchers &amp; $2.50 bar drinks</w:t>
       </w:r>
       <w:r>
         <w:rPr>
@@ -597,7 +617,25 @@
           <w:color w:val="000000"/>
           <w:shd w:val="clear" w:color="auto" w:fill="F5F1EE"/>
         </w:rPr>
-        <w:t>Drinks, $2.50 Yuengling Pints</w:t>
+        <w:t xml:space="preserve">Drinks, $2.50 </w:t>
+      </w:r>
+      <w:proofErr w:type="spellStart"/>
+      <w:r>
+        <w:rPr>
+          <w:rFonts w:eastAsia="Times New Roman" w:cs="Times New Roman"/>
+          <w:color w:val="000000"/>
+          <w:shd w:val="clear" w:color="auto" w:fill="F5F1EE"/>
+        </w:rPr>
+        <w:t>Yuengling</w:t>
+      </w:r>
+      <w:proofErr w:type="spellEnd"/>
+      <w:r>
+        <w:rPr>
+          <w:rFonts w:eastAsia="Times New Roman" w:cs="Times New Roman"/>
+          <w:color w:val="000000"/>
+          <w:shd w:val="clear" w:color="auto" w:fill="F5F1EE"/>
+        </w:rPr>
+        <w:t xml:space="preserve"> Pints</w:t>
       </w:r>
       <w:r>
         <w:rPr>
@@ -727,14 +765,34 @@
           <w:rFonts w:eastAsia="Times New Roman" w:cs="Times New Roman"/>
         </w:rPr>
       </w:pPr>
-      <w:r>
-        <w:rPr>
-          <w:rFonts w:eastAsia="Times New Roman" w:cs="Times New Roman"/>
-          <w:color w:val="000000"/>
-          <w:shd w:val="clear" w:color="auto" w:fill="F5F1EE"/>
-        </w:rPr>
-        <w:t>Friday – Trivia Night $2.50 Yuengling Pints.</w:t>
-      </w:r>
+      <w:proofErr w:type="gramStart"/>
+      <w:r>
+        <w:rPr>
+          <w:rFonts w:eastAsia="Times New Roman" w:cs="Times New Roman"/>
+          <w:color w:val="000000"/>
+          <w:shd w:val="clear" w:color="auto" w:fill="F5F1EE"/>
+        </w:rPr>
+        <w:t xml:space="preserve">Friday – Trivia Night $2.50 </w:t>
+      </w:r>
+      <w:proofErr w:type="spellStart"/>
+      <w:r>
+        <w:rPr>
+          <w:rFonts w:eastAsia="Times New Roman" w:cs="Times New Roman"/>
+          <w:color w:val="000000"/>
+          <w:shd w:val="clear" w:color="auto" w:fill="F5F1EE"/>
+        </w:rPr>
+        <w:t>Yuengling</w:t>
+      </w:r>
+      <w:proofErr w:type="spellEnd"/>
+      <w:r>
+        <w:rPr>
+          <w:rFonts w:eastAsia="Times New Roman" w:cs="Times New Roman"/>
+          <w:color w:val="000000"/>
+          <w:shd w:val="clear" w:color="auto" w:fill="F5F1EE"/>
+        </w:rPr>
+        <w:t xml:space="preserve"> Pints.</w:t>
+      </w:r>
+      <w:proofErr w:type="gramEnd"/>
     </w:p>
     <w:p>
       <w:r>
@@ -772,23 +830,67 @@
     </w:p>
     <w:p>
       <w:r>
-        <w:t>Monday - $5 Bloody Mary’s &amp; $1 off burgers all day.</w:t>
-      </w:r>
-    </w:p>
-    <w:p>
-      <w:r>
-        <w:t xml:space="preserve">Tuesday - </w:t>
-      </w:r>
+        <w:t xml:space="preserve">Monday - $5 Bloody </w:t>
+      </w:r>
+      <w:proofErr w:type="gramStart"/>
+      <w:r>
+        <w:t>Mary’s</w:t>
+      </w:r>
+      <w:proofErr w:type="gramEnd"/>
+      <w:r>
+        <w:t xml:space="preserve"> &amp; $1 off burgers all day.</w:t>
+      </w:r>
+    </w:p>
+    <w:p>
+      <w:r>
+        <w:t>Tuesday – Buckets of Beer: 5 domestic beers for $15, and $3 shot specials starting at 10pm</w:t>
+      </w:r>
+    </w:p>
+    <w:p>
+      <w:r>
+        <w:t>Wednesday – 32oz Bionic Beaver special starting at 10pm – 1am</w:t>
+      </w:r>
+    </w:p>
+    <w:p>
+      <w:r>
+        <w:t>Thursday - $5 Busch Pitchers, $4 drink specials, $3 shot specials</w:t>
+      </w:r>
+    </w:p>
+    <w:p>
+      <w:r>
+        <w:t>Friday –</w:t>
+      </w:r>
+    </w:p>
+    <w:p>
+      <w:r>
+        <w:t xml:space="preserve">Saturday - $5 Double mixed drink specials, 50 cents off select craft beers, $3 shot specials. </w:t>
+      </w:r>
+    </w:p>
+    <w:p>
+      <w:r>
+        <w:t xml:space="preserve">Sunday- NFL Sunday: </w:t>
+      </w:r>
+      <w:proofErr w:type="gramStart"/>
+      <w:r>
+        <w:t>50 cent</w:t>
+      </w:r>
+      <w:proofErr w:type="gramEnd"/>
+      <w:r>
+        <w:t xml:space="preserve"> wings, make your own Bloody Mary, and home-style chili &amp; Burgers starting at Noon.</w:t>
+      </w:r>
+    </w:p>
+    <w:p>
       <w:bookmarkStart w:id="0" w:name="_GoBack"/>
       <w:bookmarkEnd w:id="0"/>
     </w:p>
     <w:p/>
     <w:p/>
-    <w:p/>
-    <w:p>
+    <w:p>
+      <w:proofErr w:type="spellStart"/>
       <w:r>
         <w:t>Hobies</w:t>
       </w:r>
+      <w:proofErr w:type="spellEnd"/>
     </w:p>
     <w:sectPr>
       <w:pgSz w:w="12240" w:h="15840"/>

--- a/Booze Clues Bar Deals.docx
+++ b/Booze Clues Bar Deals.docx
@@ -484,14 +484,12 @@
       </w:r>
     </w:p>
     <w:p>
-      <w:proofErr w:type="gramStart"/>
       <w:r>
         <w:t>Sunday – $3 Sierra Nevada pints ALL DAY</w:t>
       </w:r>
       <w:r>
         <w:t>.</w:t>
       </w:r>
-      <w:proofErr w:type="gramEnd"/>
     </w:p>
     <w:p>
       <w:pPr>
@@ -510,25 +508,7 @@
           <w:color w:val="000000"/>
           <w:shd w:val="clear" w:color="auto" w:fill="F5F1EE"/>
         </w:rPr>
-        <w:t xml:space="preserve">$3.50 </w:t>
-      </w:r>
-      <w:proofErr w:type="spellStart"/>
-      <w:r>
-        <w:rPr>
-          <w:rFonts w:eastAsia="Times New Roman" w:cs="Times New Roman"/>
-          <w:color w:val="000000"/>
-          <w:shd w:val="clear" w:color="auto" w:fill="F5F1EE"/>
-        </w:rPr>
-        <w:t>Lagunitas</w:t>
-      </w:r>
-      <w:proofErr w:type="spellEnd"/>
-      <w:r>
-        <w:rPr>
-          <w:rFonts w:eastAsia="Times New Roman" w:cs="Times New Roman"/>
-          <w:color w:val="000000"/>
-          <w:shd w:val="clear" w:color="auto" w:fill="F5F1EE"/>
-        </w:rPr>
-        <w:t xml:space="preserve"> Pints, $2.50 pitchers &amp; $2.50 bar drinks</w:t>
+        <w:t>$3.50 Lagunitas Pints, $2.50 pitchers &amp; $2.50 bar drinks</w:t>
       </w:r>
       <w:r>
         <w:rPr>
@@ -617,25 +597,7 @@
           <w:color w:val="000000"/>
           <w:shd w:val="clear" w:color="auto" w:fill="F5F1EE"/>
         </w:rPr>
-        <w:t xml:space="preserve">Drinks, $2.50 </w:t>
-      </w:r>
-      <w:proofErr w:type="spellStart"/>
-      <w:r>
-        <w:rPr>
-          <w:rFonts w:eastAsia="Times New Roman" w:cs="Times New Roman"/>
-          <w:color w:val="000000"/>
-          <w:shd w:val="clear" w:color="auto" w:fill="F5F1EE"/>
-        </w:rPr>
-        <w:t>Yuengling</w:t>
-      </w:r>
-      <w:proofErr w:type="spellEnd"/>
-      <w:r>
-        <w:rPr>
-          <w:rFonts w:eastAsia="Times New Roman" w:cs="Times New Roman"/>
-          <w:color w:val="000000"/>
-          <w:shd w:val="clear" w:color="auto" w:fill="F5F1EE"/>
-        </w:rPr>
-        <w:t xml:space="preserve"> Pints</w:t>
+        <w:t>Drinks, $2.50 Yuengling Pints</w:t>
       </w:r>
       <w:r>
         <w:rPr>
@@ -765,34 +727,14 @@
           <w:rFonts w:eastAsia="Times New Roman" w:cs="Times New Roman"/>
         </w:rPr>
       </w:pPr>
-      <w:proofErr w:type="gramStart"/>
-      <w:r>
-        <w:rPr>
-          <w:rFonts w:eastAsia="Times New Roman" w:cs="Times New Roman"/>
-          <w:color w:val="000000"/>
-          <w:shd w:val="clear" w:color="auto" w:fill="F5F1EE"/>
-        </w:rPr>
-        <w:t xml:space="preserve">Friday – Trivia Night $2.50 </w:t>
-      </w:r>
-      <w:proofErr w:type="spellStart"/>
-      <w:r>
-        <w:rPr>
-          <w:rFonts w:eastAsia="Times New Roman" w:cs="Times New Roman"/>
-          <w:color w:val="000000"/>
-          <w:shd w:val="clear" w:color="auto" w:fill="F5F1EE"/>
-        </w:rPr>
-        <w:t>Yuengling</w:t>
-      </w:r>
-      <w:proofErr w:type="spellEnd"/>
-      <w:r>
-        <w:rPr>
-          <w:rFonts w:eastAsia="Times New Roman" w:cs="Times New Roman"/>
-          <w:color w:val="000000"/>
-          <w:shd w:val="clear" w:color="auto" w:fill="F5F1EE"/>
-        </w:rPr>
-        <w:t xml:space="preserve"> Pints.</w:t>
-      </w:r>
-      <w:proofErr w:type="gramEnd"/>
+      <w:r>
+        <w:rPr>
+          <w:rFonts w:eastAsia="Times New Roman" w:cs="Times New Roman"/>
+          <w:color w:val="000000"/>
+          <w:shd w:val="clear" w:color="auto" w:fill="F5F1EE"/>
+        </w:rPr>
+        <w:t>Friday – Trivia Night $2.50 Yuengling Pints.</w:t>
+      </w:r>
     </w:p>
     <w:p>
       <w:r>
@@ -830,15 +772,7 @@
     </w:p>
     <w:p>
       <w:r>
-        <w:t xml:space="preserve">Monday - $5 Bloody </w:t>
-      </w:r>
-      <w:proofErr w:type="gramStart"/>
-      <w:r>
-        <w:t>Mary’s</w:t>
-      </w:r>
-      <w:proofErr w:type="gramEnd"/>
-      <w:r>
-        <w:t xml:space="preserve"> &amp; $1 off burgers all day.</w:t>
+        <w:t>Monday - $5 Bloody Mary’s &amp; $1 off burgers all day.</w:t>
       </w:r>
     </w:p>
     <w:p>
@@ -868,29 +802,54 @@
     </w:p>
     <w:p>
       <w:r>
-        <w:t xml:space="preserve">Sunday- NFL Sunday: </w:t>
-      </w:r>
-      <w:proofErr w:type="gramStart"/>
-      <w:r>
-        <w:t>50 cent</w:t>
-      </w:r>
-      <w:proofErr w:type="gramEnd"/>
-      <w:r>
-        <w:t xml:space="preserve"> wings, make your own Bloody Mary, and home-style chili &amp; Burgers starting at Noon.</w:t>
-      </w:r>
-    </w:p>
+        <w:t>Sunday- NFL Sunday: 50 cent wings, make your own Bloody Mary, and home-style chili &amp; Burgers starting at Noon.</w:t>
+      </w:r>
+    </w:p>
+    <w:p/>
+    <w:p/>
+    <w:p/>
+    <w:p>
+      <w:r>
+        <w:t>Hobies</w:t>
+      </w:r>
+    </w:p>
+    <w:p>
+      <w:r>
+        <w:t>Sunday - $5 Bloody Marys &amp; $1 off burgers all day</w:t>
+      </w:r>
+    </w:p>
+    <w:p>
+      <w:r>
+        <w:t>Monday - $4 Margaritas &amp; $9 veggie nachos all day</w:t>
+      </w:r>
+    </w:p>
+    <w:p>
+      <w:r>
+        <w:t xml:space="preserve">Tuesday - Buy a pint, get a pizza slice. </w:t>
+      </w:r>
+    </w:p>
+    <w:p>
+      <w:r>
+        <w:t>Wednesday – 10 wings and a pint for $10 (some beers add $2)</w:t>
+      </w:r>
+    </w:p>
+    <w:p>
+      <w:r>
+        <w:t>Thursday - $2 off large Pizzas &amp; $1 off mixed drinks until 10pm</w:t>
+      </w:r>
+    </w:p>
+    <w:p>
+      <w:r>
+        <w:rPr>
+          <w:bCs/>
+        </w:rPr>
+        <w:t>*Soup and meal specials everyday*</w:t>
+      </w:r>
+    </w:p>
+    <w:p/>
     <w:p>
       <w:bookmarkStart w:id="0" w:name="_GoBack"/>
       <w:bookmarkEnd w:id="0"/>
-    </w:p>
-    <w:p/>
-    <w:p/>
-    <w:p>
-      <w:proofErr w:type="spellStart"/>
-      <w:r>
-        <w:t>Hobies</w:t>
-      </w:r>
-      <w:proofErr w:type="spellEnd"/>
     </w:p>
     <w:sectPr>
       <w:pgSz w:w="12240" w:h="15840"/>
